--- a/3. WYJAZDY/5. International - Alytus/Rachunek Kosztów Podróży Służbowej - Alytus PS.docx
+++ b/3. WYJAZDY/5. International - Alytus/Rachunek Kosztów Podróży Służbowej - Alytus PS.docx
@@ -139,14 +139,123 @@
         </w:rPr>
         <w:t>3</w:t>
       </w:r>
+      <w:r>
+        <w:rPr>
+          <w:b/>
+          <w:sz w:val="20"/>
+        </w:rPr>
+        <w:t>/</w:t>
+      </w:r>
+      <w:r>
+        <w:rPr>
+          <w:b/>
+          <w:sz w:val="20"/>
+        </w:rPr>
+        <w:t xml:space="preserve">2022 </w:t>
+      </w:r>
+      <w:r>
+        <w:rPr>
+          <w:sz w:val="20"/>
+        </w:rPr>
+        <w:t>do (</w:t>
+      </w:r>
+      <w:r>
+        <w:rPr>
+          <w:sz w:val="18"/>
+          <w:szCs w:val="22"/>
+        </w:rPr>
+        <w:t xml:space="preserve">kraju) </w:t>
+      </w:r>
+      <w:r>
+        <w:rPr>
+          <w:b/>
+          <w:sz w:val="18"/>
+          <w:szCs w:val="22"/>
+        </w:rPr>
+        <w:t>Litwa /</w:t>
+      </w:r>
+      <w:r>
+        <w:rPr>
+          <w:sz w:val="18"/>
+          <w:szCs w:val="22"/>
+        </w:rPr>
+        <w:t xml:space="preserve"> </w:t>
+      </w:r>
       <w:bookmarkStart w:id="0" w:name="_GoBack"/>
       <w:bookmarkEnd w:id="0"/>
-      <w:r>
-        <w:rPr>
-          <w:b/>
-          <w:sz w:val="20"/>
-        </w:rPr>
-        <w:t>/</w:t>
+      <w:proofErr w:type="spellStart"/>
+      <w:r>
+        <w:rPr>
+          <w:b/>
+          <w:sz w:val="20"/>
+          <w:szCs w:val="24"/>
+        </w:rPr>
+        <w:t>Alytus</w:t>
+      </w:r>
+      <w:proofErr w:type="spellEnd"/>
+    </w:p>
+    <w:p>
+      <w:pPr>
+        <w:jc w:val="left"/>
+        <w:rPr>
+          <w:sz w:val="20"/>
+        </w:rPr>
+      </w:pPr>
+    </w:p>
+    <w:p>
+      <w:pPr>
+        <w:jc w:val="left"/>
+        <w:rPr>
+          <w:sz w:val="20"/>
+        </w:rPr>
+      </w:pPr>
+      <w:r>
+        <w:rPr>
+          <w:sz w:val="20"/>
+        </w:rPr>
+        <w:t xml:space="preserve">w dniach </w:t>
+      </w:r>
+      <w:r>
+        <w:rPr>
+          <w:b/>
+          <w:sz w:val="20"/>
+        </w:rPr>
+        <w:t>1</w:t>
+      </w:r>
+      <w:r>
+        <w:rPr>
+          <w:b/>
+          <w:sz w:val="20"/>
+        </w:rPr>
+        <w:t>7</w:t>
+      </w:r>
+      <w:r>
+        <w:rPr>
+          <w:b/>
+          <w:sz w:val="20"/>
+        </w:rPr>
+        <w:t>.</w:t>
+      </w:r>
+      <w:r>
+        <w:rPr>
+          <w:b/>
+          <w:sz w:val="20"/>
+        </w:rPr>
+        <w:t>0</w:t>
+      </w:r>
+      <w:r>
+        <w:rPr>
+          <w:b/>
+          <w:sz w:val="20"/>
+        </w:rPr>
+        <w:t>5</w:t>
+      </w:r>
+      <w:r>
+        <w:rPr>
+          <w:b/>
+          <w:sz w:val="20"/>
+        </w:rPr>
+        <w:t>.</w:t>
       </w:r>
       <w:r>
         <w:rPr>
@@ -157,62 +266,17 @@
       </w:r>
       <w:r>
         <w:rPr>
-          <w:sz w:val="20"/>
-        </w:rPr>
-        <w:t>do (</w:t>
-      </w:r>
-      <w:r>
-        <w:rPr>
-          <w:sz w:val="18"/>
-          <w:szCs w:val="22"/>
-        </w:rPr>
-        <w:t xml:space="preserve">kraju) </w:t>
-      </w:r>
-      <w:proofErr w:type="spellStart"/>
-      <w:r>
-        <w:rPr>
-          <w:b/>
-          <w:sz w:val="20"/>
-          <w:szCs w:val="24"/>
-        </w:rPr>
-        <w:t>Alytus</w:t>
-      </w:r>
-      <w:proofErr w:type="spellEnd"/>
-    </w:p>
-    <w:p>
-      <w:pPr>
-        <w:jc w:val="left"/>
-        <w:rPr>
-          <w:sz w:val="20"/>
-        </w:rPr>
-      </w:pPr>
-    </w:p>
-    <w:p>
-      <w:pPr>
-        <w:jc w:val="left"/>
-        <w:rPr>
-          <w:sz w:val="20"/>
-        </w:rPr>
-      </w:pPr>
-      <w:r>
-        <w:rPr>
-          <w:sz w:val="20"/>
-        </w:rPr>
-        <w:t xml:space="preserve">w dniach </w:t>
-      </w:r>
-      <w:r>
-        <w:rPr>
-          <w:b/>
-          <w:sz w:val="20"/>
-        </w:rPr>
-        <w:t>1</w:t>
-      </w:r>
-      <w:r>
-        <w:rPr>
-          <w:b/>
-          <w:sz w:val="20"/>
-        </w:rPr>
-        <w:t>7</w:t>
+          <w:b/>
+          <w:sz w:val="20"/>
+        </w:rPr>
+        <w:t xml:space="preserve">– </w:t>
+      </w:r>
+      <w:r>
+        <w:rPr>
+          <w:b/>
+          <w:sz w:val="20"/>
+        </w:rPr>
+        <w:t>21</w:t>
       </w:r>
       <w:r>
         <w:rPr>
@@ -247,14 +311,159 @@
           <w:b/>
           <w:sz w:val="20"/>
         </w:rPr>
-        <w:t xml:space="preserve">2022 </w:t>
-      </w:r>
-      <w:r>
-        <w:rPr>
-          <w:b/>
-          <w:sz w:val="20"/>
-        </w:rPr>
-        <w:t xml:space="preserve">– </w:t>
+        <w:t>2022</w:t>
+      </w:r>
+    </w:p>
+    <w:p>
+      <w:pPr>
+        <w:jc w:val="left"/>
+        <w:rPr>
+          <w:sz w:val="20"/>
+        </w:rPr>
+      </w:pPr>
+    </w:p>
+    <w:p>
+      <w:pPr>
+        <w:jc w:val="left"/>
+        <w:rPr>
+          <w:i/>
+          <w:sz w:val="20"/>
+        </w:rPr>
+      </w:pPr>
+      <w:r>
+        <w:rPr>
+          <w:b/>
+          <w:i/>
+          <w:sz w:val="20"/>
+        </w:rPr>
+        <w:t>Czas podróży trwał</w:t>
+      </w:r>
+      <w:r>
+        <w:rPr>
+          <w:i/>
+          <w:sz w:val="20"/>
+        </w:rPr>
+        <w:t xml:space="preserve"> :</w:t>
+      </w:r>
+    </w:p>
+    <w:p>
+      <w:pPr>
+        <w:jc w:val="left"/>
+        <w:rPr>
+          <w:i/>
+          <w:sz w:val="20"/>
+        </w:rPr>
+      </w:pPr>
+    </w:p>
+    <w:p>
+      <w:pPr>
+        <w:jc w:val="left"/>
+        <w:rPr>
+          <w:sz w:val="20"/>
+        </w:rPr>
+      </w:pPr>
+      <w:r>
+        <w:rPr>
+          <w:sz w:val="20"/>
+        </w:rPr>
+        <w:t xml:space="preserve">Od dnia </w:t>
+      </w:r>
+      <w:r>
+        <w:rPr>
+          <w:b/>
+          <w:sz w:val="20"/>
+        </w:rPr>
+        <w:t>17</w:t>
+      </w:r>
+      <w:r>
+        <w:rPr>
+          <w:b/>
+          <w:sz w:val="20"/>
+        </w:rPr>
+        <w:t>.</w:t>
+      </w:r>
+      <w:r>
+        <w:rPr>
+          <w:b/>
+          <w:sz w:val="20"/>
+        </w:rPr>
+        <w:t>0</w:t>
+      </w:r>
+      <w:r>
+        <w:rPr>
+          <w:b/>
+          <w:sz w:val="20"/>
+        </w:rPr>
+        <w:t>5</w:t>
+      </w:r>
+      <w:r>
+        <w:rPr>
+          <w:b/>
+          <w:sz w:val="20"/>
+        </w:rPr>
+        <w:t xml:space="preserve"> </w:t>
+      </w:r>
+      <w:r>
+        <w:rPr>
+          <w:sz w:val="20"/>
+        </w:rPr>
+        <w:t xml:space="preserve">godz. </w:t>
+      </w:r>
+      <w:r>
+        <w:rPr>
+          <w:b/>
+          <w:sz w:val="20"/>
+        </w:rPr>
+        <w:t>8</w:t>
+      </w:r>
+      <w:r>
+        <w:rPr>
+          <w:b/>
+          <w:sz w:val="20"/>
+        </w:rPr>
+        <w:t xml:space="preserve"> </w:t>
+      </w:r>
+      <w:r>
+        <w:rPr>
+          <w:sz w:val="20"/>
+        </w:rPr>
+        <w:t xml:space="preserve">min. </w:t>
+      </w:r>
+      <w:r>
+        <w:rPr>
+          <w:b/>
+          <w:sz w:val="20"/>
+        </w:rPr>
+        <w:t>4</w:t>
+      </w:r>
+      <w:r>
+        <w:rPr>
+          <w:b/>
+          <w:sz w:val="20"/>
+        </w:rPr>
+        <w:t>0</w:t>
+      </w:r>
+    </w:p>
+    <w:p>
+      <w:pPr>
+        <w:jc w:val="left"/>
+        <w:rPr>
+          <w:sz w:val="20"/>
+        </w:rPr>
+      </w:pPr>
+    </w:p>
+    <w:p>
+      <w:pPr>
+        <w:jc w:val="left"/>
+        <w:rPr>
+          <w:sz w:val="20"/>
+        </w:rPr>
+      </w:pPr>
+      <w:r>
+        <w:rPr>
+          <w:sz w:val="20"/>
+        </w:rPr>
+        <w:t xml:space="preserve">Do dnia </w:t>
       </w:r>
       <w:r>
         <w:rPr>
@@ -289,23 +498,128 @@
           <w:b/>
           <w:sz w:val="20"/>
         </w:rPr>
-        <w:t>.</w:t>
-      </w:r>
-      <w:r>
-        <w:rPr>
-          <w:b/>
-          <w:sz w:val="20"/>
-        </w:rPr>
-        <w:t>2022</w:t>
-      </w:r>
-    </w:p>
-    <w:p>
-      <w:pPr>
-        <w:jc w:val="left"/>
-        <w:rPr>
-          <w:sz w:val="20"/>
-        </w:rPr>
-      </w:pPr>
+        <w:t xml:space="preserve"> </w:t>
+      </w:r>
+      <w:r>
+        <w:rPr>
+          <w:sz w:val="20"/>
+        </w:rPr>
+        <w:t xml:space="preserve">godz. </w:t>
+      </w:r>
+      <w:r>
+        <w:rPr>
+          <w:b/>
+          <w:sz w:val="20"/>
+        </w:rPr>
+        <w:t>0</w:t>
+      </w:r>
+      <w:r>
+        <w:rPr>
+          <w:b/>
+          <w:sz w:val="20"/>
+        </w:rPr>
+        <w:t xml:space="preserve"> </w:t>
+      </w:r>
+      <w:r>
+        <w:rPr>
+          <w:sz w:val="20"/>
+        </w:rPr>
+        <w:t xml:space="preserve">min. </w:t>
+      </w:r>
+      <w:r>
+        <w:rPr>
+          <w:b/>
+          <w:sz w:val="20"/>
+        </w:rPr>
+        <w:t>30</w:t>
+      </w:r>
+    </w:p>
+    <w:p>
+      <w:pPr>
+        <w:jc w:val="left"/>
+        <w:rPr>
+          <w:color w:val="FF0000"/>
+          <w:sz w:val="20"/>
+        </w:rPr>
+      </w:pPr>
+    </w:p>
+    <w:p>
+      <w:pPr>
+        <w:jc w:val="left"/>
+        <w:rPr>
+          <w:sz w:val="20"/>
+        </w:rPr>
+      </w:pPr>
+      <w:r>
+        <w:rPr>
+          <w:sz w:val="20"/>
+        </w:rPr>
+        <w:t xml:space="preserve">Ogółem ilość dni (dób) </w:t>
+      </w:r>
+      <w:r>
+        <w:rPr>
+          <w:sz w:val="20"/>
+        </w:rPr>
+        <w:t>……</w:t>
+      </w:r>
+      <w:r>
+        <w:rPr>
+          <w:sz w:val="20"/>
+        </w:rPr>
+        <w:t xml:space="preserve"> </w:t>
+      </w:r>
+      <w:r>
+        <w:rPr>
+          <w:sz w:val="20"/>
+        </w:rPr>
+        <w:t xml:space="preserve">godz. </w:t>
+      </w:r>
+      <w:r>
+        <w:rPr>
+          <w:sz w:val="20"/>
+        </w:rPr>
+        <w:t>…………</w:t>
+      </w:r>
+      <w:r>
+        <w:rPr>
+          <w:sz w:val="20"/>
+        </w:rPr>
+        <w:t xml:space="preserve"> </w:t>
+      </w:r>
+      <w:r>
+        <w:rPr>
+          <w:sz w:val="20"/>
+        </w:rPr>
+        <w:t xml:space="preserve">min </w:t>
+      </w:r>
+      <w:r>
+        <w:rPr>
+          <w:sz w:val="20"/>
+        </w:rPr>
+        <w:t>…………….</w:t>
+      </w:r>
+    </w:p>
+    <w:p>
+      <w:pPr>
+        <w:jc w:val="left"/>
+        <w:rPr>
+          <w:sz w:val="20"/>
+        </w:rPr>
+      </w:pPr>
+    </w:p>
+    <w:p>
+      <w:pPr>
+        <w:jc w:val="left"/>
+        <w:rPr>
+          <w:sz w:val="20"/>
+        </w:rPr>
+      </w:pPr>
+      <w:r>
+        <w:rPr>
+          <w:sz w:val="20"/>
+        </w:rPr>
+        <w:t>Należne diety....................................................................................................</w:t>
+      </w:r>
     </w:p>
     <w:p>
       <w:pPr>
@@ -315,19 +629,114 @@
           <w:sz w:val="20"/>
         </w:rPr>
       </w:pPr>
+    </w:p>
+    <w:p>
+      <w:pPr>
+        <w:ind w:firstLine="708"/>
+        <w:jc w:val="left"/>
+        <w:rPr>
+          <w:sz w:val="20"/>
+        </w:rPr>
+      </w:pPr>
+      <w:r>
+        <w:rPr>
+          <w:sz w:val="20"/>
+        </w:rPr>
+        <w:t>W  tym :</w:t>
+      </w:r>
+    </w:p>
+    <w:p>
+      <w:pPr>
+        <w:jc w:val="left"/>
+        <w:rPr>
+          <w:sz w:val="20"/>
+        </w:rPr>
+      </w:pPr>
+      <w:r>
+        <w:rPr>
+          <w:sz w:val="20"/>
+        </w:rPr>
+        <w:t>w kraju..............................................................................................................</w:t>
+      </w:r>
+    </w:p>
+    <w:p>
+      <w:pPr>
+        <w:jc w:val="left"/>
+        <w:rPr>
+          <w:sz w:val="20"/>
+        </w:rPr>
+      </w:pPr>
+    </w:p>
+    <w:p>
+      <w:pPr>
+        <w:jc w:val="left"/>
+        <w:rPr>
+          <w:sz w:val="20"/>
+        </w:rPr>
+      </w:pPr>
+      <w:r>
+        <w:rPr>
+          <w:sz w:val="20"/>
+        </w:rPr>
+        <w:t>poza granicami kraju</w:t>
+      </w:r>
+      <w:r>
+        <w:rPr>
+          <w:sz w:val="20"/>
+        </w:rPr>
+        <w:t>…</w:t>
+      </w:r>
+      <w:r>
+        <w:rPr>
+          <w:sz w:val="20"/>
+        </w:rPr>
+        <w:t>....................................................................................</w:t>
+      </w:r>
+    </w:p>
+    <w:p>
+      <w:pPr>
+        <w:jc w:val="left"/>
+        <w:rPr>
+          <w:sz w:val="20"/>
+        </w:rPr>
+      </w:pPr>
+    </w:p>
+    <w:p>
+      <w:pPr>
+        <w:jc w:val="left"/>
+        <w:rPr>
+          <w:sz w:val="20"/>
+        </w:rPr>
+      </w:pPr>
+    </w:p>
+    <w:p>
+      <w:pPr>
+        <w:ind w:left="-709" w:firstLine="426"/>
+        <w:jc w:val="left"/>
+        <w:rPr>
+          <w:sz w:val="20"/>
+        </w:rPr>
+      </w:pPr>
       <w:r>
         <w:rPr>
           <w:b/>
           <w:i/>
           <w:sz w:val="20"/>
         </w:rPr>
-        <w:t>Czas podróży trwał</w:t>
-      </w:r>
-      <w:r>
-        <w:rPr>
+        <w:t xml:space="preserve">     </w:t>
+      </w:r>
+      <w:r>
+        <w:rPr>
+          <w:b/>
           <w:i/>
           <w:sz w:val="20"/>
         </w:rPr>
+        <w:t>Zaliczkowo otrzymałem</w:t>
+      </w:r>
+      <w:r>
+        <w:rPr>
+          <w:sz w:val="20"/>
+        </w:rPr>
         <w:t xml:space="preserve"> :</w:t>
       </w:r>
     </w:p>
@@ -335,400 +744,6 @@
       <w:pPr>
         <w:jc w:val="left"/>
         <w:rPr>
-          <w:i/>
-          <w:sz w:val="20"/>
-        </w:rPr>
-      </w:pPr>
-    </w:p>
-    <w:p>
-      <w:pPr>
-        <w:jc w:val="left"/>
-        <w:rPr>
-          <w:sz w:val="20"/>
-        </w:rPr>
-      </w:pPr>
-      <w:r>
-        <w:rPr>
-          <w:sz w:val="20"/>
-        </w:rPr>
-        <w:t xml:space="preserve">Od dnia </w:t>
-      </w:r>
-      <w:r>
-        <w:rPr>
-          <w:b/>
-          <w:sz w:val="20"/>
-        </w:rPr>
-        <w:t>17</w:t>
-      </w:r>
-      <w:r>
-        <w:rPr>
-          <w:b/>
-          <w:sz w:val="20"/>
-        </w:rPr>
-        <w:t>.</w:t>
-      </w:r>
-      <w:r>
-        <w:rPr>
-          <w:b/>
-          <w:sz w:val="20"/>
-        </w:rPr>
-        <w:t>0</w:t>
-      </w:r>
-      <w:r>
-        <w:rPr>
-          <w:b/>
-          <w:sz w:val="20"/>
-        </w:rPr>
-        <w:t>5</w:t>
-      </w:r>
-      <w:r>
-        <w:rPr>
-          <w:b/>
-          <w:sz w:val="20"/>
-        </w:rPr>
-        <w:t xml:space="preserve"> </w:t>
-      </w:r>
-      <w:r>
-        <w:rPr>
-          <w:sz w:val="20"/>
-        </w:rPr>
-        <w:t xml:space="preserve">godz. </w:t>
-      </w:r>
-      <w:r>
-        <w:rPr>
-          <w:b/>
-          <w:sz w:val="20"/>
-        </w:rPr>
-        <w:t>8</w:t>
-      </w:r>
-      <w:r>
-        <w:rPr>
-          <w:b/>
-          <w:sz w:val="20"/>
-        </w:rPr>
-        <w:t xml:space="preserve"> </w:t>
-      </w:r>
-      <w:r>
-        <w:rPr>
-          <w:sz w:val="20"/>
-        </w:rPr>
-        <w:t xml:space="preserve">min. </w:t>
-      </w:r>
-      <w:r>
-        <w:rPr>
-          <w:b/>
-          <w:sz w:val="20"/>
-        </w:rPr>
-        <w:t>4</w:t>
-      </w:r>
-      <w:r>
-        <w:rPr>
-          <w:b/>
-          <w:sz w:val="20"/>
-        </w:rPr>
-        <w:t>0</w:t>
-      </w:r>
-    </w:p>
-    <w:p>
-      <w:pPr>
-        <w:jc w:val="left"/>
-        <w:rPr>
-          <w:sz w:val="20"/>
-        </w:rPr>
-      </w:pPr>
-    </w:p>
-    <w:p>
-      <w:pPr>
-        <w:jc w:val="left"/>
-        <w:rPr>
-          <w:sz w:val="20"/>
-        </w:rPr>
-      </w:pPr>
-      <w:r>
-        <w:rPr>
-          <w:sz w:val="20"/>
-        </w:rPr>
-        <w:t xml:space="preserve">Do dnia </w:t>
-      </w:r>
-      <w:r>
-        <w:rPr>
-          <w:b/>
-          <w:sz w:val="20"/>
-        </w:rPr>
-        <w:t>21</w:t>
-      </w:r>
-      <w:r>
-        <w:rPr>
-          <w:b/>
-          <w:sz w:val="20"/>
-        </w:rPr>
-        <w:t>.</w:t>
-      </w:r>
-      <w:r>
-        <w:rPr>
-          <w:b/>
-          <w:sz w:val="20"/>
-        </w:rPr>
-        <w:t>0</w:t>
-      </w:r>
-      <w:r>
-        <w:rPr>
-          <w:b/>
-          <w:sz w:val="20"/>
-        </w:rPr>
-        <w:t>5</w:t>
-      </w:r>
-      <w:r>
-        <w:rPr>
-          <w:b/>
-          <w:sz w:val="20"/>
-        </w:rPr>
-        <w:t xml:space="preserve"> </w:t>
-      </w:r>
-      <w:r>
-        <w:rPr>
-          <w:sz w:val="20"/>
-        </w:rPr>
-        <w:t xml:space="preserve">godz. </w:t>
-      </w:r>
-      <w:r>
-        <w:rPr>
-          <w:b/>
-          <w:sz w:val="20"/>
-        </w:rPr>
-        <w:t>0</w:t>
-      </w:r>
-      <w:r>
-        <w:rPr>
-          <w:b/>
-          <w:sz w:val="20"/>
-        </w:rPr>
-        <w:t xml:space="preserve"> </w:t>
-      </w:r>
-      <w:r>
-        <w:rPr>
-          <w:sz w:val="20"/>
-        </w:rPr>
-        <w:t xml:space="preserve">min. </w:t>
-      </w:r>
-      <w:r>
-        <w:rPr>
-          <w:b/>
-          <w:sz w:val="20"/>
-        </w:rPr>
-        <w:t>30</w:t>
-      </w:r>
-    </w:p>
-    <w:p>
-      <w:pPr>
-        <w:jc w:val="left"/>
-        <w:rPr>
-          <w:color w:val="FF0000"/>
-          <w:sz w:val="20"/>
-        </w:rPr>
-      </w:pPr>
-    </w:p>
-    <w:p>
-      <w:pPr>
-        <w:jc w:val="left"/>
-        <w:rPr>
-          <w:sz w:val="20"/>
-        </w:rPr>
-      </w:pPr>
-      <w:r>
-        <w:rPr>
-          <w:sz w:val="20"/>
-        </w:rPr>
-        <w:t xml:space="preserve">Ogółem ilość dni (dób) </w:t>
-      </w:r>
-      <w:r>
-        <w:rPr>
-          <w:sz w:val="20"/>
-        </w:rPr>
-        <w:t>……</w:t>
-      </w:r>
-      <w:r>
-        <w:rPr>
-          <w:sz w:val="20"/>
-        </w:rPr>
-        <w:t xml:space="preserve"> </w:t>
-      </w:r>
-      <w:r>
-        <w:rPr>
-          <w:sz w:val="20"/>
-        </w:rPr>
-        <w:t xml:space="preserve">godz. </w:t>
-      </w:r>
-      <w:r>
-        <w:rPr>
-          <w:sz w:val="20"/>
-        </w:rPr>
-        <w:t>…………</w:t>
-      </w:r>
-      <w:r>
-        <w:rPr>
-          <w:sz w:val="20"/>
-        </w:rPr>
-        <w:t xml:space="preserve"> </w:t>
-      </w:r>
-      <w:r>
-        <w:rPr>
-          <w:sz w:val="20"/>
-        </w:rPr>
-        <w:t xml:space="preserve">min </w:t>
-      </w:r>
-      <w:r>
-        <w:rPr>
-          <w:sz w:val="20"/>
-        </w:rPr>
-        <w:t>…………….</w:t>
-      </w:r>
-    </w:p>
-    <w:p>
-      <w:pPr>
-        <w:jc w:val="left"/>
-        <w:rPr>
-          <w:sz w:val="20"/>
-        </w:rPr>
-      </w:pPr>
-    </w:p>
-    <w:p>
-      <w:pPr>
-        <w:jc w:val="left"/>
-        <w:rPr>
-          <w:sz w:val="20"/>
-        </w:rPr>
-      </w:pPr>
-      <w:r>
-        <w:rPr>
-          <w:sz w:val="20"/>
-        </w:rPr>
-        <w:t>Należne diety....................................................................................................</w:t>
-      </w:r>
-    </w:p>
-    <w:p>
-      <w:pPr>
-        <w:jc w:val="left"/>
-        <w:rPr>
-          <w:i/>
-          <w:sz w:val="20"/>
-        </w:rPr>
-      </w:pPr>
-    </w:p>
-    <w:p>
-      <w:pPr>
-        <w:ind w:firstLine="708"/>
-        <w:jc w:val="left"/>
-        <w:rPr>
-          <w:sz w:val="20"/>
-        </w:rPr>
-      </w:pPr>
-      <w:r>
-        <w:rPr>
-          <w:sz w:val="20"/>
-        </w:rPr>
-        <w:t>W  tym :</w:t>
-      </w:r>
-    </w:p>
-    <w:p>
-      <w:pPr>
-        <w:jc w:val="left"/>
-        <w:rPr>
-          <w:sz w:val="20"/>
-        </w:rPr>
-      </w:pPr>
-      <w:r>
-        <w:rPr>
-          <w:sz w:val="20"/>
-        </w:rPr>
-        <w:t>w kraju..............................................................................................................</w:t>
-      </w:r>
-    </w:p>
-    <w:p>
-      <w:pPr>
-        <w:jc w:val="left"/>
-        <w:rPr>
-          <w:sz w:val="20"/>
-        </w:rPr>
-      </w:pPr>
-    </w:p>
-    <w:p>
-      <w:pPr>
-        <w:jc w:val="left"/>
-        <w:rPr>
-          <w:sz w:val="20"/>
-        </w:rPr>
-      </w:pPr>
-      <w:r>
-        <w:rPr>
-          <w:sz w:val="20"/>
-        </w:rPr>
-        <w:t>poza granicami kraju</w:t>
-      </w:r>
-      <w:r>
-        <w:rPr>
-          <w:sz w:val="20"/>
-        </w:rPr>
-        <w:t>…</w:t>
-      </w:r>
-      <w:r>
-        <w:rPr>
-          <w:sz w:val="20"/>
-        </w:rPr>
-        <w:t>....................................................................................</w:t>
-      </w:r>
-    </w:p>
-    <w:p>
-      <w:pPr>
-        <w:jc w:val="left"/>
-        <w:rPr>
-          <w:sz w:val="20"/>
-        </w:rPr>
-      </w:pPr>
-    </w:p>
-    <w:p>
-      <w:pPr>
-        <w:jc w:val="left"/>
-        <w:rPr>
-          <w:sz w:val="20"/>
-        </w:rPr>
-      </w:pPr>
-    </w:p>
-    <w:p>
-      <w:pPr>
-        <w:ind w:left="-709" w:firstLine="426"/>
-        <w:jc w:val="left"/>
-        <w:rPr>
-          <w:sz w:val="20"/>
-        </w:rPr>
-      </w:pPr>
-      <w:r>
-        <w:rPr>
-          <w:b/>
-          <w:i/>
-          <w:sz w:val="20"/>
-        </w:rPr>
-        <w:t xml:space="preserve">     </w:t>
-      </w:r>
-      <w:r>
-        <w:rPr>
-          <w:b/>
-          <w:i/>
-          <w:sz w:val="20"/>
-        </w:rPr>
-        <w:t>Zaliczkowo otrzymałem</w:t>
-      </w:r>
-      <w:r>
-        <w:rPr>
-          <w:sz w:val="20"/>
-        </w:rPr>
-        <w:t xml:space="preserve"> :</w:t>
-      </w:r>
-    </w:p>
-    <w:p>
-      <w:pPr>
-        <w:jc w:val="left"/>
-        <w:rPr>
           <w:sz w:val="20"/>
         </w:rPr>
       </w:pPr>
@@ -743,7 +758,21 @@
           <w:b/>
           <w:sz w:val="20"/>
         </w:rPr>
-        <w:t>Euro 210 Euro</w:t>
+        <w:t xml:space="preserve">Euro </w:t>
+      </w:r>
+      <w:r>
+        <w:rPr>
+          <w:b/>
+          <w:sz w:val="20"/>
+        </w:rPr>
+        <w:t>205</w:t>
+      </w:r>
+      <w:r>
+        <w:rPr>
+          <w:b/>
+          <w:sz w:val="20"/>
+        </w:rPr>
+        <w:t xml:space="preserve"> Euro</w:t>
       </w:r>
     </w:p>
     <w:p>
